--- a/Checklist For Special Relativity Book Part 1.docx
+++ b/Checklist For Special Relativity Book Part 1.docx
@@ -9,8 +9,6 @@
           <w:u w:val="single"/>
         </w:rPr>
       </w:pPr>
-      <w:bookmarkStart w:id="0" w:name="_GoBack"/>
-      <w:bookmarkEnd w:id="0"/>
       <w:r>
         <w:rPr>
           <w:u w:val="single"/>
@@ -1305,7 +1303,12 @@
         <w:t xml:space="preserve">time </w:t>
       </w:r>
       <w:r>
-        <w:t>intervals (as measured by the inertial clock). Show by direct argument using the invariance of the speed of light and time dilation that the frequency of the pulses measured by another inertial clock moving directly away (or toward) the first clock are red (blue) shifted by the redshift</w:t>
+        <w:t>intervals (as measured by the inertial clock). Show by direct argum</w:t>
+      </w:r>
+      <w:bookmarkStart w:id="0" w:name="_GoBack"/>
+      <w:bookmarkEnd w:id="0"/>
+      <w:r>
+        <w:t>ent using the invariance of the speed of light and time dilation that the frequency of the pulses measured by another inertial clock moving directly away (or toward) the first clock are red (blue) shifted by the redshift</w:t>
       </w:r>
       <w:r>
         <w:t xml:space="preserve"> </w:t>
